--- a/ProjectLTDD2_Nhom3/Project Plan_Nhom3.docx
+++ b/ProjectLTDD2_Nhom3/Project Plan_Nhom3.docx
@@ -110,8 +110,6 @@
         </w:rPr>
         <w:t>- Võ Thành Phát</w:t>
       </w:r>
-      <w:bookmarkStart w:id="0" w:name="_GoBack"/>
-      <w:bookmarkEnd w:id="0"/>
     </w:p>
     <w:p>
       <w:pPr>
@@ -227,7 +225,7 @@
           <w:szCs w:val="24"/>
           <w:lang w:val="en-US"/>
         </w:rPr>
-        <w:t>Tạo Database cho từng layout</w:t>
+        <w:t xml:space="preserve">Tạo Database </w:t>
       </w:r>
     </w:p>
     <w:p>
@@ -301,7 +299,9 @@
         </w:tblBorders>
         <w:tblLayout w:type="autofit"/>
         <w:tblCellMar>
+          <w:top w:w="0" w:type="dxa"/>
           <w:left w:w="108" w:type="dxa"/>
+          <w:bottom w:w="0" w:type="dxa"/>
           <w:right w:w="108" w:type="dxa"/>
         </w:tblCellMar>
       </w:tblPr>
@@ -320,7 +320,9 @@
             <w:insideV w:val="single" w:color="auto" w:sz="4" w:space="0"/>
           </w:tblBorders>
           <w:tblCellMar>
+            <w:top w:w="0" w:type="dxa"/>
             <w:left w:w="108" w:type="dxa"/>
+            <w:bottom w:w="0" w:type="dxa"/>
             <w:right w:w="108" w:type="dxa"/>
           </w:tblCellMar>
         </w:tblPrEx>
@@ -330,6 +332,7 @@
           </w:tcPr>
           <w:p>
             <w:pPr>
+              <w:widowControl w:val="0"/>
               <w:jc w:val="center"/>
               <w:rPr>
                 <w:rFonts w:hint="default" w:ascii="Times New Roman" w:hAnsi="Times New Roman" w:cs="Times New Roman"/>
@@ -361,6 +364,7 @@
           </w:tcPr>
           <w:p>
             <w:pPr>
+              <w:widowControl w:val="0"/>
               <w:jc w:val="center"/>
               <w:rPr>
                 <w:rFonts w:hint="default" w:ascii="Times New Roman" w:hAnsi="Times New Roman" w:cs="Times New Roman"/>
@@ -398,7 +402,9 @@
             <w:insideV w:val="single" w:color="auto" w:sz="4" w:space="0"/>
           </w:tblBorders>
           <w:tblCellMar>
+            <w:top w:w="0" w:type="dxa"/>
             <w:left w:w="108" w:type="dxa"/>
+            <w:bottom w:w="0" w:type="dxa"/>
             <w:right w:w="108" w:type="dxa"/>
           </w:tblCellMar>
         </w:tblPrEx>
@@ -408,6 +414,7 @@
           </w:tcPr>
           <w:p>
             <w:pPr>
+              <w:widowControl w:val="0"/>
               <w:jc w:val="both"/>
               <w:rPr>
                 <w:rFonts w:hint="default" w:ascii="Times New Roman" w:hAnsi="Times New Roman" w:cs="Times New Roman"/>
@@ -439,6 +446,7 @@
           </w:tcPr>
           <w:p>
             <w:pPr>
+              <w:widowControl w:val="0"/>
               <w:jc w:val="both"/>
               <w:rPr>
                 <w:rFonts w:hint="default" w:ascii="Times New Roman" w:hAnsi="Times New Roman" w:cs="Times New Roman"/>
@@ -452,27 +460,201 @@
             </w:pPr>
             <w:r>
               <w:rPr>
-                <w:rFonts w:hint="default" w:ascii="Times New Roman" w:hAnsi="Times New Roman" w:cs="Times New Roman" w:eastAsiaTheme="minorEastAsia"/>
-                <w:b w:val="0"/>
-                <w:bCs w:val="0"/>
-                <w:sz w:val="24"/>
-                <w:szCs w:val="24"/>
-                <w:vertAlign w:val="baseline"/>
-                <w:lang w:val="en-US"/>
-              </w:rPr>
-              <w:t>SQLHelper, customAdapter, Danh sách Nhân viên, Thông tin Nhân viên</w:t>
-            </w:r>
-            <w:r>
-              <w:rPr>
-                <w:rFonts w:hint="default" w:ascii="Times New Roman" w:hAnsi="Times New Roman" w:cs="Times New Roman"/>
-                <w:b w:val="0"/>
-                <w:bCs w:val="0"/>
-                <w:sz w:val="24"/>
-                <w:szCs w:val="24"/>
-                <w:vertAlign w:val="baseline"/>
-                <w:lang w:val="en-US"/>
-              </w:rPr>
-              <w:t>, Chức năng login</w:t>
+                <w:rFonts w:hint="default" w:ascii="Times New Roman" w:hAnsi="Times New Roman" w:cs="Times New Roman"/>
+                <w:b w:val="0"/>
+                <w:bCs w:val="0"/>
+                <w:sz w:val="24"/>
+                <w:szCs w:val="24"/>
+                <w:vertAlign w:val="baseline"/>
+                <w:lang w:val="en-US"/>
+              </w:rPr>
+              <w:t>- Nghiên cứu đề tài</w:t>
+            </w:r>
+          </w:p>
+          <w:p>
+            <w:pPr>
+              <w:widowControl w:val="0"/>
+              <w:jc w:val="both"/>
+              <w:rPr>
+                <w:rFonts w:hint="default" w:ascii="Times New Roman" w:hAnsi="Times New Roman" w:cs="Times New Roman"/>
+                <w:b w:val="0"/>
+                <w:bCs w:val="0"/>
+                <w:sz w:val="24"/>
+                <w:szCs w:val="24"/>
+                <w:vertAlign w:val="baseline"/>
+                <w:lang w:val="en-US"/>
+              </w:rPr>
+            </w:pPr>
+            <w:r>
+              <w:rPr>
+                <w:rFonts w:hint="default" w:ascii="Times New Roman" w:hAnsi="Times New Roman" w:cs="Times New Roman"/>
+                <w:b w:val="0"/>
+                <w:bCs w:val="0"/>
+                <w:sz w:val="24"/>
+                <w:szCs w:val="24"/>
+                <w:vertAlign w:val="baseline"/>
+                <w:lang w:val="en-US"/>
+              </w:rPr>
+              <w:t>- Viết SRS</w:t>
+            </w:r>
+          </w:p>
+          <w:p>
+            <w:pPr>
+              <w:widowControl w:val="0"/>
+              <w:jc w:val="both"/>
+              <w:rPr>
+                <w:rFonts w:hint="default" w:ascii="Times New Roman" w:hAnsi="Times New Roman" w:cs="Times New Roman"/>
+                <w:b w:val="0"/>
+                <w:bCs w:val="0"/>
+                <w:sz w:val="24"/>
+                <w:szCs w:val="24"/>
+                <w:vertAlign w:val="baseline"/>
+                <w:lang w:val="en-US"/>
+              </w:rPr>
+            </w:pPr>
+            <w:r>
+              <w:rPr>
+                <w:rFonts w:hint="default" w:ascii="Times New Roman" w:hAnsi="Times New Roman" w:cs="Times New Roman"/>
+                <w:b w:val="0"/>
+                <w:bCs w:val="0"/>
+                <w:sz w:val="24"/>
+                <w:szCs w:val="24"/>
+                <w:vertAlign w:val="baseline"/>
+                <w:lang w:val="en-US"/>
+              </w:rPr>
+              <w:t>- Màn hình Home - Danh sách Nhân Viên</w:t>
+            </w:r>
+          </w:p>
+          <w:p>
+            <w:pPr>
+              <w:widowControl w:val="0"/>
+              <w:jc w:val="both"/>
+              <w:rPr>
+                <w:rFonts w:hint="default" w:ascii="Times New Roman" w:hAnsi="Times New Roman" w:cs="Times New Roman"/>
+                <w:b w:val="0"/>
+                <w:bCs w:val="0"/>
+                <w:sz w:val="24"/>
+                <w:szCs w:val="24"/>
+                <w:vertAlign w:val="baseline"/>
+                <w:lang w:val="en-US"/>
+              </w:rPr>
+            </w:pPr>
+            <w:r>
+              <w:rPr>
+                <w:rFonts w:hint="default" w:ascii="Times New Roman" w:hAnsi="Times New Roman" w:cs="Times New Roman"/>
+                <w:b w:val="0"/>
+                <w:bCs w:val="0"/>
+                <w:sz w:val="24"/>
+                <w:szCs w:val="24"/>
+                <w:vertAlign w:val="baseline"/>
+                <w:lang w:val="en-US"/>
+              </w:rPr>
+              <w:t>- Màn hình Thêm, Xóa, Sửa Nhân Viên</w:t>
+            </w:r>
+          </w:p>
+          <w:p>
+            <w:pPr>
+              <w:widowControl w:val="0"/>
+              <w:jc w:val="both"/>
+              <w:rPr>
+                <w:rFonts w:hint="default" w:ascii="Times New Roman" w:hAnsi="Times New Roman" w:cs="Times New Roman"/>
+                <w:b w:val="0"/>
+                <w:bCs w:val="0"/>
+                <w:sz w:val="24"/>
+                <w:szCs w:val="24"/>
+                <w:vertAlign w:val="baseline"/>
+                <w:lang w:val="en-US"/>
+              </w:rPr>
+            </w:pPr>
+            <w:r>
+              <w:rPr>
+                <w:rFonts w:hint="default" w:ascii="Times New Roman" w:hAnsi="Times New Roman" w:cs="Times New Roman"/>
+                <w:b w:val="0"/>
+                <w:bCs w:val="0"/>
+                <w:sz w:val="24"/>
+                <w:szCs w:val="24"/>
+                <w:vertAlign w:val="baseline"/>
+                <w:lang w:val="en-US"/>
+              </w:rPr>
+              <w:t>- Màn hình Login</w:t>
+            </w:r>
+          </w:p>
+          <w:p>
+            <w:pPr>
+              <w:widowControl w:val="0"/>
+              <w:jc w:val="both"/>
+              <w:rPr>
+                <w:rFonts w:hint="default" w:ascii="Times New Roman" w:hAnsi="Times New Roman" w:cs="Times New Roman"/>
+                <w:b w:val="0"/>
+                <w:bCs w:val="0"/>
+                <w:sz w:val="24"/>
+                <w:szCs w:val="24"/>
+                <w:vertAlign w:val="baseline"/>
+                <w:lang w:val="en-US"/>
+              </w:rPr>
+            </w:pPr>
+            <w:r>
+              <w:rPr>
+                <w:rFonts w:hint="default" w:ascii="Times New Roman" w:hAnsi="Times New Roman" w:cs="Times New Roman"/>
+                <w:b w:val="0"/>
+                <w:bCs w:val="0"/>
+                <w:sz w:val="24"/>
+                <w:szCs w:val="24"/>
+                <w:vertAlign w:val="baseline"/>
+                <w:lang w:val="en-US"/>
+              </w:rPr>
+              <w:t>- Tạo Database</w:t>
+            </w:r>
+          </w:p>
+          <w:p>
+            <w:pPr>
+              <w:widowControl w:val="0"/>
+              <w:jc w:val="both"/>
+              <w:rPr>
+                <w:rFonts w:hint="default" w:ascii="Times New Roman" w:hAnsi="Times New Roman" w:cs="Times New Roman"/>
+                <w:b w:val="0"/>
+                <w:bCs w:val="0"/>
+                <w:sz w:val="24"/>
+                <w:szCs w:val="24"/>
+                <w:vertAlign w:val="baseline"/>
+                <w:lang w:val="en-US"/>
+              </w:rPr>
+            </w:pPr>
+            <w:r>
+              <w:rPr>
+                <w:rFonts w:hint="default" w:ascii="Times New Roman" w:hAnsi="Times New Roman" w:cs="Times New Roman"/>
+                <w:b w:val="0"/>
+                <w:bCs w:val="0"/>
+                <w:sz w:val="24"/>
+                <w:szCs w:val="24"/>
+                <w:vertAlign w:val="baseline"/>
+                <w:lang w:val="en-US"/>
+              </w:rPr>
+              <w:t>- Viết báo cáo</w:t>
+            </w:r>
+            <w:r>
+              <w:rPr>
+                <w:rFonts w:hint="default" w:ascii="Times New Roman" w:hAnsi="Times New Roman" w:cs="Times New Roman"/>
+                <w:b w:val="0"/>
+                <w:bCs w:val="0"/>
+                <w:sz w:val="24"/>
+                <w:szCs w:val="24"/>
+                <w:vertAlign w:val="baseline"/>
+                <w:lang w:val="en-US"/>
+              </w:rPr>
+              <w:br w:type="textWrapping"/>
+            </w:r>
+            <w:r>
+              <w:rPr>
+                <w:rFonts w:hint="default" w:ascii="Times New Roman" w:hAnsi="Times New Roman" w:cs="Times New Roman"/>
+                <w:b w:val="0"/>
+                <w:bCs w:val="0"/>
+                <w:sz w:val="24"/>
+                <w:szCs w:val="24"/>
+                <w:vertAlign w:val="baseline"/>
+                <w:lang w:val="en-US"/>
+              </w:rPr>
+              <w:t>- Làm navigation view</w:t>
             </w:r>
           </w:p>
         </w:tc>
@@ -488,7 +670,9 @@
             <w:insideV w:val="single" w:color="auto" w:sz="4" w:space="0"/>
           </w:tblBorders>
           <w:tblCellMar>
+            <w:top w:w="0" w:type="dxa"/>
             <w:left w:w="108" w:type="dxa"/>
+            <w:bottom w:w="0" w:type="dxa"/>
             <w:right w:w="108" w:type="dxa"/>
           </w:tblCellMar>
         </w:tblPrEx>
@@ -498,6 +682,7 @@
           </w:tcPr>
           <w:p>
             <w:pPr>
+              <w:widowControl w:val="0"/>
               <w:jc w:val="both"/>
               <w:rPr>
                 <w:rFonts w:hint="default" w:ascii="Times New Roman" w:hAnsi="Times New Roman" w:cs="Times New Roman"/>
@@ -529,6 +714,7 @@
           </w:tcPr>
           <w:p>
             <w:pPr>
+              <w:widowControl w:val="0"/>
               <w:jc w:val="both"/>
               <w:rPr>
                 <w:rFonts w:hint="default" w:ascii="Times New Roman" w:hAnsi="Times New Roman" w:cs="Times New Roman"/>
@@ -550,8 +736,145 @@
                 <w:vertAlign w:val="baseline"/>
                 <w:lang w:val="en-US"/>
               </w:rPr>
-              <w:t>customAdapter, Chấm công, Tạm ứng, Danh sách phòng ban</w:t>
-            </w:r>
+              <w:t>- Nghiên cứu đề tài</w:t>
+            </w:r>
+          </w:p>
+          <w:p>
+            <w:pPr>
+              <w:widowControl w:val="0"/>
+              <w:jc w:val="both"/>
+              <w:rPr>
+                <w:rFonts w:hint="default" w:ascii="Times New Roman" w:hAnsi="Times New Roman" w:cs="Times New Roman"/>
+                <w:b w:val="0"/>
+                <w:bCs w:val="0"/>
+                <w:sz w:val="24"/>
+                <w:szCs w:val="24"/>
+                <w:vertAlign w:val="baseline"/>
+                <w:lang w:val="en-US"/>
+              </w:rPr>
+            </w:pPr>
+            <w:r>
+              <w:rPr>
+                <w:rFonts w:hint="default" w:ascii="Times New Roman" w:hAnsi="Times New Roman" w:cs="Times New Roman"/>
+                <w:b w:val="0"/>
+                <w:bCs w:val="0"/>
+                <w:sz w:val="24"/>
+                <w:szCs w:val="24"/>
+                <w:vertAlign w:val="baseline"/>
+                <w:lang w:val="en-US"/>
+              </w:rPr>
+              <w:t>- Viết SRS</w:t>
+            </w:r>
+          </w:p>
+          <w:p>
+            <w:pPr>
+              <w:widowControl w:val="0"/>
+              <w:jc w:val="both"/>
+              <w:rPr>
+                <w:rFonts w:hint="default" w:ascii="Times New Roman" w:hAnsi="Times New Roman" w:cs="Times New Roman"/>
+                <w:b w:val="0"/>
+                <w:bCs w:val="0"/>
+                <w:sz w:val="24"/>
+                <w:szCs w:val="24"/>
+                <w:vertAlign w:val="baseline"/>
+                <w:lang w:val="en-US"/>
+              </w:rPr>
+            </w:pPr>
+            <w:r>
+              <w:rPr>
+                <w:rFonts w:hint="default" w:ascii="Times New Roman" w:hAnsi="Times New Roman" w:cs="Times New Roman"/>
+                <w:b w:val="0"/>
+                <w:bCs w:val="0"/>
+                <w:sz w:val="24"/>
+                <w:szCs w:val="24"/>
+                <w:vertAlign w:val="baseline"/>
+                <w:lang w:val="en-US"/>
+              </w:rPr>
+              <w:t>- Thiết kế custom listview</w:t>
+            </w:r>
+          </w:p>
+          <w:p>
+            <w:pPr>
+              <w:widowControl w:val="0"/>
+              <w:jc w:val="both"/>
+              <w:rPr>
+                <w:rFonts w:hint="default" w:ascii="Times New Roman" w:hAnsi="Times New Roman" w:cs="Times New Roman"/>
+                <w:b w:val="0"/>
+                <w:bCs w:val="0"/>
+                <w:sz w:val="24"/>
+                <w:szCs w:val="24"/>
+                <w:vertAlign w:val="baseline"/>
+                <w:lang w:val="en-US"/>
+              </w:rPr>
+            </w:pPr>
+            <w:r>
+              <w:rPr>
+                <w:rFonts w:hint="default" w:ascii="Times New Roman" w:hAnsi="Times New Roman" w:cs="Times New Roman"/>
+                <w:b w:val="0"/>
+                <w:bCs w:val="0"/>
+                <w:sz w:val="24"/>
+                <w:szCs w:val="24"/>
+                <w:vertAlign w:val="baseline"/>
+                <w:lang w:val="en-US"/>
+              </w:rPr>
+              <w:t>- Màn hình Danh sách chấm công, Thêm xóa, sửa</w:t>
+            </w:r>
+          </w:p>
+          <w:p>
+            <w:pPr>
+              <w:widowControl w:val="0"/>
+              <w:jc w:val="both"/>
+              <w:rPr>
+                <w:rFonts w:hint="default" w:ascii="Times New Roman" w:hAnsi="Times New Roman" w:cs="Times New Roman"/>
+                <w:b w:val="0"/>
+                <w:bCs w:val="0"/>
+                <w:sz w:val="24"/>
+                <w:szCs w:val="24"/>
+                <w:vertAlign w:val="baseline"/>
+                <w:lang w:val="en-US"/>
+              </w:rPr>
+            </w:pPr>
+            <w:r>
+              <w:rPr>
+                <w:rFonts w:hint="default" w:ascii="Times New Roman" w:hAnsi="Times New Roman" w:cs="Times New Roman"/>
+                <w:b w:val="0"/>
+                <w:bCs w:val="0"/>
+                <w:sz w:val="24"/>
+                <w:szCs w:val="24"/>
+                <w:vertAlign w:val="baseline"/>
+                <w:lang w:val="en-US"/>
+              </w:rPr>
+              <w:t>- Màn hình Danh sách tạm ứng, Thêm xóa, sửa</w:t>
+            </w:r>
+          </w:p>
+          <w:p>
+            <w:pPr>
+              <w:widowControl w:val="0"/>
+              <w:jc w:val="both"/>
+              <w:rPr>
+                <w:rFonts w:hint="default" w:ascii="Times New Roman" w:hAnsi="Times New Roman" w:cs="Times New Roman"/>
+                <w:b w:val="0"/>
+                <w:bCs w:val="0"/>
+                <w:sz w:val="24"/>
+                <w:szCs w:val="24"/>
+                <w:vertAlign w:val="baseline"/>
+                <w:lang w:val="en-US"/>
+              </w:rPr>
+            </w:pPr>
+            <w:r>
+              <w:rPr>
+                <w:rFonts w:hint="default" w:ascii="Times New Roman" w:hAnsi="Times New Roman" w:cs="Times New Roman"/>
+                <w:b w:val="0"/>
+                <w:bCs w:val="0"/>
+                <w:sz w:val="24"/>
+                <w:szCs w:val="24"/>
+                <w:vertAlign w:val="baseline"/>
+                <w:lang w:val="en-US"/>
+              </w:rPr>
+              <w:t>- Màn hình Danh sách phòng ban, thêm, xóa, sửa</w:t>
+            </w:r>
+            <w:bookmarkStart w:id="0" w:name="_GoBack"/>
+            <w:bookmarkEnd w:id="0"/>
           </w:p>
         </w:tc>
       </w:tr>
@@ -770,7 +1093,7 @@
     <w:lsdException w:unhideWhenUsed="0" w:uiPriority="0" w:semiHidden="0" w:name="Table Web 2"/>
     <w:lsdException w:unhideWhenUsed="0" w:uiPriority="0" w:semiHidden="0" w:name="Table Web 3"/>
     <w:lsdException w:unhideWhenUsed="0" w:uiPriority="0" w:semiHidden="0" w:name="Balloon Text"/>
-    <w:lsdException w:unhideWhenUsed="0" w:uiPriority="0" w:semiHidden="0" w:name="Table Grid"/>
+    <w:lsdException w:qFormat="1" w:unhideWhenUsed="0" w:uiPriority="0" w:semiHidden="0" w:name="Table Grid"/>
     <w:lsdException w:unhideWhenUsed="0" w:uiPriority="0" w:semiHidden="0" w:name="Table Theme"/>
     <w:lsdException w:unhideWhenUsed="0" w:uiPriority="60" w:semiHidden="0" w:name="Light Shading"/>
     <w:lsdException w:unhideWhenUsed="0" w:uiPriority="61" w:semiHidden="0" w:name="Light List"/>
@@ -902,6 +1225,7 @@
   <w:style w:type="table" w:styleId="4">
     <w:name w:val="Table Grid"/>
     <w:basedOn w:val="3"/>
+    <w:qFormat/>
     <w:uiPriority w:val="0"/>
     <w:pPr>
       <w:widowControl w:val="0"/>

--- a/ProjectLTDD2_Nhom3/Project Plan_Nhom3.docx
+++ b/ProjectLTDD2_Nhom3/Project Plan_Nhom3.docx
@@ -110,6 +110,8 @@
         </w:rPr>
         <w:t>- Võ Thành Phát</w:t>
       </w:r>
+      <w:bookmarkStart w:id="0" w:name="_GoBack"/>
+      <w:bookmarkEnd w:id="0"/>
     </w:p>
     <w:p>
       <w:pPr>
@@ -225,7 +227,7 @@
           <w:szCs w:val="24"/>
           <w:lang w:val="en-US"/>
         </w:rPr>
-        <w:t xml:space="preserve">Tạo Database </w:t>
+        <w:t>Tạo Database cho từng layout</w:t>
       </w:r>
     </w:p>
     <w:p>
@@ -299,9 +301,7 @@
         </w:tblBorders>
         <w:tblLayout w:type="autofit"/>
         <w:tblCellMar>
-          <w:top w:w="0" w:type="dxa"/>
           <w:left w:w="108" w:type="dxa"/>
-          <w:bottom w:w="0" w:type="dxa"/>
           <w:right w:w="108" w:type="dxa"/>
         </w:tblCellMar>
       </w:tblPr>
@@ -320,9 +320,7 @@
             <w:insideV w:val="single" w:color="auto" w:sz="4" w:space="0"/>
           </w:tblBorders>
           <w:tblCellMar>
-            <w:top w:w="0" w:type="dxa"/>
             <w:left w:w="108" w:type="dxa"/>
-            <w:bottom w:w="0" w:type="dxa"/>
             <w:right w:w="108" w:type="dxa"/>
           </w:tblCellMar>
         </w:tblPrEx>
@@ -332,7 +330,6 @@
           </w:tcPr>
           <w:p>
             <w:pPr>
-              <w:widowControl w:val="0"/>
               <w:jc w:val="center"/>
               <w:rPr>
                 <w:rFonts w:hint="default" w:ascii="Times New Roman" w:hAnsi="Times New Roman" w:cs="Times New Roman"/>
@@ -364,7 +361,6 @@
           </w:tcPr>
           <w:p>
             <w:pPr>
-              <w:widowControl w:val="0"/>
               <w:jc w:val="center"/>
               <w:rPr>
                 <w:rFonts w:hint="default" w:ascii="Times New Roman" w:hAnsi="Times New Roman" w:cs="Times New Roman"/>
@@ -402,9 +398,7 @@
             <w:insideV w:val="single" w:color="auto" w:sz="4" w:space="0"/>
           </w:tblBorders>
           <w:tblCellMar>
-            <w:top w:w="0" w:type="dxa"/>
             <w:left w:w="108" w:type="dxa"/>
-            <w:bottom w:w="0" w:type="dxa"/>
             <w:right w:w="108" w:type="dxa"/>
           </w:tblCellMar>
         </w:tblPrEx>
@@ -414,7 +408,6 @@
           </w:tcPr>
           <w:p>
             <w:pPr>
-              <w:widowControl w:val="0"/>
               <w:jc w:val="both"/>
               <w:rPr>
                 <w:rFonts w:hint="default" w:ascii="Times New Roman" w:hAnsi="Times New Roman" w:cs="Times New Roman"/>
@@ -446,7 +439,6 @@
           </w:tcPr>
           <w:p>
             <w:pPr>
-              <w:widowControl w:val="0"/>
               <w:jc w:val="both"/>
               <w:rPr>
                 <w:rFonts w:hint="default" w:ascii="Times New Roman" w:hAnsi="Times New Roman" w:cs="Times New Roman"/>
@@ -460,6 +452,18 @@
             </w:pPr>
             <w:r>
               <w:rPr>
+                <w:rFonts w:hint="default" w:ascii="Times New Roman" w:hAnsi="Times New Roman" w:cs="Times New Roman" w:eastAsiaTheme="minorEastAsia"/>
+                <w:b w:val="0"/>
+                <w:bCs w:val="0"/>
+                <w:sz w:val="24"/>
+                <w:szCs w:val="24"/>
+                <w:vertAlign w:val="baseline"/>
+                <w:lang w:val="en-US"/>
+              </w:rPr>
+              <w:t>SQLHelper, customAdapter, Danh sách Nhân viên, Thông tin Nhân viên</w:t>
+            </w:r>
+            <w:r>
+              <w:rPr>
                 <w:rFonts w:hint="default" w:ascii="Times New Roman" w:hAnsi="Times New Roman" w:cs="Times New Roman"/>
                 <w:b w:val="0"/>
                 <w:bCs w:val="0"/>
@@ -468,193 +472,7 @@
                 <w:vertAlign w:val="baseline"/>
                 <w:lang w:val="en-US"/>
               </w:rPr>
-              <w:t>- Nghiên cứu đề tài</w:t>
-            </w:r>
-          </w:p>
-          <w:p>
-            <w:pPr>
-              <w:widowControl w:val="0"/>
-              <w:jc w:val="both"/>
-              <w:rPr>
-                <w:rFonts w:hint="default" w:ascii="Times New Roman" w:hAnsi="Times New Roman" w:cs="Times New Roman"/>
-                <w:b w:val="0"/>
-                <w:bCs w:val="0"/>
-                <w:sz w:val="24"/>
-                <w:szCs w:val="24"/>
-                <w:vertAlign w:val="baseline"/>
-                <w:lang w:val="en-US"/>
-              </w:rPr>
-            </w:pPr>
-            <w:r>
-              <w:rPr>
-                <w:rFonts w:hint="default" w:ascii="Times New Roman" w:hAnsi="Times New Roman" w:cs="Times New Roman"/>
-                <w:b w:val="0"/>
-                <w:bCs w:val="0"/>
-                <w:sz w:val="24"/>
-                <w:szCs w:val="24"/>
-                <w:vertAlign w:val="baseline"/>
-                <w:lang w:val="en-US"/>
-              </w:rPr>
-              <w:t>- Viết SRS</w:t>
-            </w:r>
-          </w:p>
-          <w:p>
-            <w:pPr>
-              <w:widowControl w:val="0"/>
-              <w:jc w:val="both"/>
-              <w:rPr>
-                <w:rFonts w:hint="default" w:ascii="Times New Roman" w:hAnsi="Times New Roman" w:cs="Times New Roman"/>
-                <w:b w:val="0"/>
-                <w:bCs w:val="0"/>
-                <w:sz w:val="24"/>
-                <w:szCs w:val="24"/>
-                <w:vertAlign w:val="baseline"/>
-                <w:lang w:val="en-US"/>
-              </w:rPr>
-            </w:pPr>
-            <w:r>
-              <w:rPr>
-                <w:rFonts w:hint="default" w:ascii="Times New Roman" w:hAnsi="Times New Roman" w:cs="Times New Roman"/>
-                <w:b w:val="0"/>
-                <w:bCs w:val="0"/>
-                <w:sz w:val="24"/>
-                <w:szCs w:val="24"/>
-                <w:vertAlign w:val="baseline"/>
-                <w:lang w:val="en-US"/>
-              </w:rPr>
-              <w:t>- Màn hình Home - Danh sách Nhân Viên</w:t>
-            </w:r>
-          </w:p>
-          <w:p>
-            <w:pPr>
-              <w:widowControl w:val="0"/>
-              <w:jc w:val="both"/>
-              <w:rPr>
-                <w:rFonts w:hint="default" w:ascii="Times New Roman" w:hAnsi="Times New Roman" w:cs="Times New Roman"/>
-                <w:b w:val="0"/>
-                <w:bCs w:val="0"/>
-                <w:sz w:val="24"/>
-                <w:szCs w:val="24"/>
-                <w:vertAlign w:val="baseline"/>
-                <w:lang w:val="en-US"/>
-              </w:rPr>
-            </w:pPr>
-            <w:r>
-              <w:rPr>
-                <w:rFonts w:hint="default" w:ascii="Times New Roman" w:hAnsi="Times New Roman" w:cs="Times New Roman"/>
-                <w:b w:val="0"/>
-                <w:bCs w:val="0"/>
-                <w:sz w:val="24"/>
-                <w:szCs w:val="24"/>
-                <w:vertAlign w:val="baseline"/>
-                <w:lang w:val="en-US"/>
-              </w:rPr>
-              <w:t>- Màn hình Thêm, Xóa, Sửa Nhân Viên</w:t>
-            </w:r>
-          </w:p>
-          <w:p>
-            <w:pPr>
-              <w:widowControl w:val="0"/>
-              <w:jc w:val="both"/>
-              <w:rPr>
-                <w:rFonts w:hint="default" w:ascii="Times New Roman" w:hAnsi="Times New Roman" w:cs="Times New Roman"/>
-                <w:b w:val="0"/>
-                <w:bCs w:val="0"/>
-                <w:sz w:val="24"/>
-                <w:szCs w:val="24"/>
-                <w:vertAlign w:val="baseline"/>
-                <w:lang w:val="en-US"/>
-              </w:rPr>
-            </w:pPr>
-            <w:r>
-              <w:rPr>
-                <w:rFonts w:hint="default" w:ascii="Times New Roman" w:hAnsi="Times New Roman" w:cs="Times New Roman"/>
-                <w:b w:val="0"/>
-                <w:bCs w:val="0"/>
-                <w:sz w:val="24"/>
-                <w:szCs w:val="24"/>
-                <w:vertAlign w:val="baseline"/>
-                <w:lang w:val="en-US"/>
-              </w:rPr>
-              <w:t>- Màn hình Login</w:t>
-            </w:r>
-          </w:p>
-          <w:p>
-            <w:pPr>
-              <w:widowControl w:val="0"/>
-              <w:jc w:val="both"/>
-              <w:rPr>
-                <w:rFonts w:hint="default" w:ascii="Times New Roman" w:hAnsi="Times New Roman" w:cs="Times New Roman"/>
-                <w:b w:val="0"/>
-                <w:bCs w:val="0"/>
-                <w:sz w:val="24"/>
-                <w:szCs w:val="24"/>
-                <w:vertAlign w:val="baseline"/>
-                <w:lang w:val="en-US"/>
-              </w:rPr>
-            </w:pPr>
-            <w:r>
-              <w:rPr>
-                <w:rFonts w:hint="default" w:ascii="Times New Roman" w:hAnsi="Times New Roman" w:cs="Times New Roman"/>
-                <w:b w:val="0"/>
-                <w:bCs w:val="0"/>
-                <w:sz w:val="24"/>
-                <w:szCs w:val="24"/>
-                <w:vertAlign w:val="baseline"/>
-                <w:lang w:val="en-US"/>
-              </w:rPr>
-              <w:t>- Tạo Database</w:t>
-            </w:r>
-          </w:p>
-          <w:p>
-            <w:pPr>
-              <w:widowControl w:val="0"/>
-              <w:jc w:val="both"/>
-              <w:rPr>
-                <w:rFonts w:hint="default" w:ascii="Times New Roman" w:hAnsi="Times New Roman" w:cs="Times New Roman"/>
-                <w:b w:val="0"/>
-                <w:bCs w:val="0"/>
-                <w:sz w:val="24"/>
-                <w:szCs w:val="24"/>
-                <w:vertAlign w:val="baseline"/>
-                <w:lang w:val="en-US"/>
-              </w:rPr>
-            </w:pPr>
-            <w:r>
-              <w:rPr>
-                <w:rFonts w:hint="default" w:ascii="Times New Roman" w:hAnsi="Times New Roman" w:cs="Times New Roman"/>
-                <w:b w:val="0"/>
-                <w:bCs w:val="0"/>
-                <w:sz w:val="24"/>
-                <w:szCs w:val="24"/>
-                <w:vertAlign w:val="baseline"/>
-                <w:lang w:val="en-US"/>
-              </w:rPr>
-              <w:t>- Viết báo cáo</w:t>
-            </w:r>
-            <w:r>
-              <w:rPr>
-                <w:rFonts w:hint="default" w:ascii="Times New Roman" w:hAnsi="Times New Roman" w:cs="Times New Roman"/>
-                <w:b w:val="0"/>
-                <w:bCs w:val="0"/>
-                <w:sz w:val="24"/>
-                <w:szCs w:val="24"/>
-                <w:vertAlign w:val="baseline"/>
-                <w:lang w:val="en-US"/>
-              </w:rPr>
-              <w:br w:type="textWrapping"/>
-            </w:r>
-            <w:r>
-              <w:rPr>
-                <w:rFonts w:hint="default" w:ascii="Times New Roman" w:hAnsi="Times New Roman" w:cs="Times New Roman"/>
-                <w:b w:val="0"/>
-                <w:bCs w:val="0"/>
-                <w:sz w:val="24"/>
-                <w:szCs w:val="24"/>
-                <w:vertAlign w:val="baseline"/>
-                <w:lang w:val="en-US"/>
-              </w:rPr>
-              <w:t>- Làm navigation view</w:t>
+              <w:t>, Chức năng login</w:t>
             </w:r>
           </w:p>
         </w:tc>
@@ -670,9 +488,7 @@
             <w:insideV w:val="single" w:color="auto" w:sz="4" w:space="0"/>
           </w:tblBorders>
           <w:tblCellMar>
-            <w:top w:w="0" w:type="dxa"/>
             <w:left w:w="108" w:type="dxa"/>
-            <w:bottom w:w="0" w:type="dxa"/>
             <w:right w:w="108" w:type="dxa"/>
           </w:tblCellMar>
         </w:tblPrEx>
@@ -682,7 +498,6 @@
           </w:tcPr>
           <w:p>
             <w:pPr>
-              <w:widowControl w:val="0"/>
               <w:jc w:val="both"/>
               <w:rPr>
                 <w:rFonts w:hint="default" w:ascii="Times New Roman" w:hAnsi="Times New Roman" w:cs="Times New Roman"/>
@@ -714,7 +529,6 @@
           </w:tcPr>
           <w:p>
             <w:pPr>
-              <w:widowControl w:val="0"/>
               <w:jc w:val="both"/>
               <w:rPr>
                 <w:rFonts w:hint="default" w:ascii="Times New Roman" w:hAnsi="Times New Roman" w:cs="Times New Roman"/>
@@ -736,145 +550,8 @@
                 <w:vertAlign w:val="baseline"/>
                 <w:lang w:val="en-US"/>
               </w:rPr>
-              <w:t>- Nghiên cứu đề tài</w:t>
+              <w:t>customAdapter, Chấm công, Tạm ứng, Danh sách phòng ban</w:t>
             </w:r>
-          </w:p>
-          <w:p>
-            <w:pPr>
-              <w:widowControl w:val="0"/>
-              <w:jc w:val="both"/>
-              <w:rPr>
-                <w:rFonts w:hint="default" w:ascii="Times New Roman" w:hAnsi="Times New Roman" w:cs="Times New Roman"/>
-                <w:b w:val="0"/>
-                <w:bCs w:val="0"/>
-                <w:sz w:val="24"/>
-                <w:szCs w:val="24"/>
-                <w:vertAlign w:val="baseline"/>
-                <w:lang w:val="en-US"/>
-              </w:rPr>
-            </w:pPr>
-            <w:r>
-              <w:rPr>
-                <w:rFonts w:hint="default" w:ascii="Times New Roman" w:hAnsi="Times New Roman" w:cs="Times New Roman"/>
-                <w:b w:val="0"/>
-                <w:bCs w:val="0"/>
-                <w:sz w:val="24"/>
-                <w:szCs w:val="24"/>
-                <w:vertAlign w:val="baseline"/>
-                <w:lang w:val="en-US"/>
-              </w:rPr>
-              <w:t>- Viết SRS</w:t>
-            </w:r>
-          </w:p>
-          <w:p>
-            <w:pPr>
-              <w:widowControl w:val="0"/>
-              <w:jc w:val="both"/>
-              <w:rPr>
-                <w:rFonts w:hint="default" w:ascii="Times New Roman" w:hAnsi="Times New Roman" w:cs="Times New Roman"/>
-                <w:b w:val="0"/>
-                <w:bCs w:val="0"/>
-                <w:sz w:val="24"/>
-                <w:szCs w:val="24"/>
-                <w:vertAlign w:val="baseline"/>
-                <w:lang w:val="en-US"/>
-              </w:rPr>
-            </w:pPr>
-            <w:r>
-              <w:rPr>
-                <w:rFonts w:hint="default" w:ascii="Times New Roman" w:hAnsi="Times New Roman" w:cs="Times New Roman"/>
-                <w:b w:val="0"/>
-                <w:bCs w:val="0"/>
-                <w:sz w:val="24"/>
-                <w:szCs w:val="24"/>
-                <w:vertAlign w:val="baseline"/>
-                <w:lang w:val="en-US"/>
-              </w:rPr>
-              <w:t>- Thiết kế custom listview</w:t>
-            </w:r>
-          </w:p>
-          <w:p>
-            <w:pPr>
-              <w:widowControl w:val="0"/>
-              <w:jc w:val="both"/>
-              <w:rPr>
-                <w:rFonts w:hint="default" w:ascii="Times New Roman" w:hAnsi="Times New Roman" w:cs="Times New Roman"/>
-                <w:b w:val="0"/>
-                <w:bCs w:val="0"/>
-                <w:sz w:val="24"/>
-                <w:szCs w:val="24"/>
-                <w:vertAlign w:val="baseline"/>
-                <w:lang w:val="en-US"/>
-              </w:rPr>
-            </w:pPr>
-            <w:r>
-              <w:rPr>
-                <w:rFonts w:hint="default" w:ascii="Times New Roman" w:hAnsi="Times New Roman" w:cs="Times New Roman"/>
-                <w:b w:val="0"/>
-                <w:bCs w:val="0"/>
-                <w:sz w:val="24"/>
-                <w:szCs w:val="24"/>
-                <w:vertAlign w:val="baseline"/>
-                <w:lang w:val="en-US"/>
-              </w:rPr>
-              <w:t>- Màn hình Danh sách chấm công, Thêm xóa, sửa</w:t>
-            </w:r>
-          </w:p>
-          <w:p>
-            <w:pPr>
-              <w:widowControl w:val="0"/>
-              <w:jc w:val="both"/>
-              <w:rPr>
-                <w:rFonts w:hint="default" w:ascii="Times New Roman" w:hAnsi="Times New Roman" w:cs="Times New Roman"/>
-                <w:b w:val="0"/>
-                <w:bCs w:val="0"/>
-                <w:sz w:val="24"/>
-                <w:szCs w:val="24"/>
-                <w:vertAlign w:val="baseline"/>
-                <w:lang w:val="en-US"/>
-              </w:rPr>
-            </w:pPr>
-            <w:r>
-              <w:rPr>
-                <w:rFonts w:hint="default" w:ascii="Times New Roman" w:hAnsi="Times New Roman" w:cs="Times New Roman"/>
-                <w:b w:val="0"/>
-                <w:bCs w:val="0"/>
-                <w:sz w:val="24"/>
-                <w:szCs w:val="24"/>
-                <w:vertAlign w:val="baseline"/>
-                <w:lang w:val="en-US"/>
-              </w:rPr>
-              <w:t>- Màn hình Danh sách tạm ứng, Thêm xóa, sửa</w:t>
-            </w:r>
-          </w:p>
-          <w:p>
-            <w:pPr>
-              <w:widowControl w:val="0"/>
-              <w:jc w:val="both"/>
-              <w:rPr>
-                <w:rFonts w:hint="default" w:ascii="Times New Roman" w:hAnsi="Times New Roman" w:cs="Times New Roman"/>
-                <w:b w:val="0"/>
-                <w:bCs w:val="0"/>
-                <w:sz w:val="24"/>
-                <w:szCs w:val="24"/>
-                <w:vertAlign w:val="baseline"/>
-                <w:lang w:val="en-US"/>
-              </w:rPr>
-            </w:pPr>
-            <w:r>
-              <w:rPr>
-                <w:rFonts w:hint="default" w:ascii="Times New Roman" w:hAnsi="Times New Roman" w:cs="Times New Roman"/>
-                <w:b w:val="0"/>
-                <w:bCs w:val="0"/>
-                <w:sz w:val="24"/>
-                <w:szCs w:val="24"/>
-                <w:vertAlign w:val="baseline"/>
-                <w:lang w:val="en-US"/>
-              </w:rPr>
-              <w:t>- Màn hình Danh sách phòng ban, thêm, xóa, sửa</w:t>
-            </w:r>
-            <w:bookmarkStart w:id="0" w:name="_GoBack"/>
-            <w:bookmarkEnd w:id="0"/>
           </w:p>
         </w:tc>
       </w:tr>
@@ -1093,7 +770,7 @@
     <w:lsdException w:unhideWhenUsed="0" w:uiPriority="0" w:semiHidden="0" w:name="Table Web 2"/>
     <w:lsdException w:unhideWhenUsed="0" w:uiPriority="0" w:semiHidden="0" w:name="Table Web 3"/>
     <w:lsdException w:unhideWhenUsed="0" w:uiPriority="0" w:semiHidden="0" w:name="Balloon Text"/>
-    <w:lsdException w:qFormat="1" w:unhideWhenUsed="0" w:uiPriority="0" w:semiHidden="0" w:name="Table Grid"/>
+    <w:lsdException w:unhideWhenUsed="0" w:uiPriority="0" w:semiHidden="0" w:name="Table Grid"/>
     <w:lsdException w:unhideWhenUsed="0" w:uiPriority="0" w:semiHidden="0" w:name="Table Theme"/>
     <w:lsdException w:unhideWhenUsed="0" w:uiPriority="60" w:semiHidden="0" w:name="Light Shading"/>
     <w:lsdException w:unhideWhenUsed="0" w:uiPriority="61" w:semiHidden="0" w:name="Light List"/>
@@ -1225,7 +902,6 @@
   <w:style w:type="table" w:styleId="4">
     <w:name w:val="Table Grid"/>
     <w:basedOn w:val="3"/>
-    <w:qFormat/>
     <w:uiPriority w:val="0"/>
     <w:pPr>
       <w:widowControl w:val="0"/>
